--- a/features.docx
+++ b/features.docx
@@ -678,19 +678,7 @@
         <w:rPr>
           <w:rFonts w:cstheme="minorHAnsi"/>
         </w:rPr>
-        <w:t xml:space="preserve"> has values </w:t>
-      </w:r>
-      <w:r>
-        <w:rPr>
-          <w:rFonts w:cstheme="minorHAnsi"/>
-        </w:rPr>
-        <w:t>(</w:t>
-      </w:r>
-      <w:r>
-        <w:rPr>
-          <w:rFonts w:cstheme="minorHAnsi"/>
-        </w:rPr>
-        <w:t>‘</w:t>
+        <w:t xml:space="preserve"> has values (‘</w:t>
       </w:r>
       <w:proofErr w:type="spellStart"/>
       <w:r>
@@ -704,13 +692,7 @@
         <w:rPr>
           <w:rFonts w:cstheme="minorHAnsi"/>
         </w:rPr>
-        <w:t>’</w:t>
-      </w:r>
-      <w:r>
-        <w:rPr>
-          <w:rFonts w:cstheme="minorHAnsi"/>
-        </w:rPr>
-        <w:t>)</w:t>
+        <w:t>’)</w:t>
       </w:r>
     </w:p>
     <w:p>
@@ -772,15 +754,7 @@
           <w:b/>
           <w:bCs/>
         </w:rPr>
-        <w:t>O</w:t>
-      </w:r>
-      <w:r>
-        <w:rPr>
-          <w:rFonts w:cstheme="minorHAnsi"/>
-          <w:b/>
-          <w:bCs/>
-        </w:rPr>
-        <w:t>rder</w:t>
+        <w:t>Order</w:t>
       </w:r>
       <w:r>
         <w:rPr>
@@ -1029,8 +1003,502 @@
           <w:b/>
           <w:bCs/>
         </w:rPr>
+        <w:t>DELIVERY SERVICE:</w:t>
+      </w:r>
+    </w:p>
+    <w:p>
+      <w:pPr>
+        <w:pStyle w:val="ListParagraph"/>
+        <w:numPr>
+          <w:ilvl w:val="0"/>
+          <w:numId w:val="5"/>
+        </w:numPr>
+        <w:rPr>
+          <w:rFonts w:cstheme="minorHAnsi"/>
+          <w:b/>
+          <w:bCs/>
+        </w:rPr>
+      </w:pPr>
+      <w:r>
+        <w:rPr>
+          <w:rFonts w:cstheme="minorHAnsi"/>
+          <w:b/>
+          <w:bCs/>
+        </w:rPr>
+        <w:t xml:space="preserve">name </w:t>
+      </w:r>
+      <w:r>
+        <w:rPr>
+          <w:rFonts w:cstheme="minorHAnsi"/>
+        </w:rPr>
+        <w:t>can be the primary key since all delivery services have different names</w:t>
+      </w:r>
+    </w:p>
+    <w:p>
+      <w:pPr>
+        <w:pStyle w:val="ListParagraph"/>
+        <w:numPr>
+          <w:ilvl w:val="0"/>
+          <w:numId w:val="5"/>
+        </w:numPr>
+        <w:rPr>
+          <w:rFonts w:cstheme="minorHAnsi"/>
+          <w:b/>
+          <w:bCs/>
+        </w:rPr>
+      </w:pPr>
+      <w:r>
+        <w:rPr>
+          <w:rFonts w:cstheme="minorHAnsi"/>
+          <w:b/>
+          <w:bCs/>
+        </w:rPr>
+        <w:t xml:space="preserve">Service </w:t>
+      </w:r>
+      <w:r>
+        <w:rPr>
+          <w:rFonts w:cstheme="minorHAnsi"/>
+        </w:rPr>
+        <w:t xml:space="preserve">entity of </w:t>
+      </w:r>
+      <w:proofErr w:type="spellStart"/>
+      <w:r>
+        <w:rPr>
+          <w:rFonts w:cstheme="minorHAnsi"/>
+          <w:b/>
+          <w:bCs/>
+        </w:rPr>
+        <w:t>DeliverService</w:t>
+      </w:r>
+      <w:proofErr w:type="spellEnd"/>
+      <w:r>
+        <w:rPr>
+          <w:rFonts w:cstheme="minorHAnsi"/>
+          <w:b/>
+          <w:bCs/>
+        </w:rPr>
+        <w:t xml:space="preserve"> </w:t>
+      </w:r>
+      <w:r>
+        <w:rPr>
+          <w:rFonts w:cstheme="minorHAnsi"/>
+        </w:rPr>
+        <w:t xml:space="preserve">has a </w:t>
+      </w:r>
+      <w:r>
+        <w:rPr>
+          <w:rFonts w:cstheme="minorHAnsi"/>
+          <w:b/>
+          <w:bCs/>
+        </w:rPr>
+        <w:t xml:space="preserve">description </w:t>
+      </w:r>
+      <w:r>
+        <w:rPr>
+          <w:rFonts w:cstheme="minorHAnsi"/>
+        </w:rPr>
+        <w:t xml:space="preserve">field which basically just provides more information </w:t>
+      </w:r>
+      <w:proofErr w:type="spellStart"/>
+      <w:r>
+        <w:rPr>
+          <w:rFonts w:cstheme="minorHAnsi"/>
+        </w:rPr>
+        <w:t>eg.</w:t>
+      </w:r>
+      <w:proofErr w:type="spellEnd"/>
+      <w:r>
+        <w:rPr>
+          <w:rFonts w:cstheme="minorHAnsi"/>
+        </w:rPr>
+        <w:t xml:space="preserve"> </w:t>
+      </w:r>
+      <w:proofErr w:type="spellStart"/>
+      <w:proofErr w:type="gramStart"/>
+      <w:r>
+        <w:rPr>
+          <w:rFonts w:cstheme="minorHAnsi"/>
+          <w:b/>
+          <w:bCs/>
+        </w:rPr>
+        <w:t>descrition</w:t>
+      </w:r>
+      <w:proofErr w:type="spellEnd"/>
+      <w:r>
+        <w:rPr>
+          <w:rFonts w:cstheme="minorHAnsi"/>
+        </w:rPr>
+        <w:t>(</w:t>
+      </w:r>
+      <w:proofErr w:type="gramEnd"/>
+      <w:r>
+        <w:rPr>
+          <w:rFonts w:cstheme="minorHAnsi"/>
+        </w:rPr>
+        <w:t>‘You will receive your package within 2 days’) for maybe an express delivery ,</w:t>
+      </w:r>
+      <w:r>
+        <w:rPr>
+          <w:rFonts w:cstheme="minorHAnsi"/>
+          <w:b/>
+          <w:bCs/>
+        </w:rPr>
+        <w:t xml:space="preserve"> </w:t>
+      </w:r>
+      <w:proofErr w:type="spellStart"/>
+      <w:r>
+        <w:rPr>
+          <w:rFonts w:cstheme="minorHAnsi"/>
+          <w:b/>
+          <w:bCs/>
+        </w:rPr>
+        <w:t>descrition</w:t>
+      </w:r>
+      <w:proofErr w:type="spellEnd"/>
+      <w:r>
+        <w:rPr>
+          <w:rFonts w:cstheme="minorHAnsi"/>
+        </w:rPr>
+        <w:t>(‘You will receive your package within a week’) for a regular delivery.</w:t>
+      </w:r>
+    </w:p>
+    <w:p>
+      <w:pPr>
+        <w:pStyle w:val="ListParagraph"/>
+        <w:numPr>
+          <w:ilvl w:val="0"/>
+          <w:numId w:val="5"/>
+        </w:numPr>
+        <w:rPr>
+          <w:rFonts w:cstheme="minorHAnsi"/>
+          <w:b/>
+          <w:bCs/>
+        </w:rPr>
+      </w:pPr>
+      <w:r>
+        <w:rPr>
+          <w:rFonts w:cstheme="minorHAnsi"/>
+        </w:rPr>
+        <w:t xml:space="preserve">The </w:t>
+      </w:r>
+      <w:proofErr w:type="spellStart"/>
+      <w:r>
+        <w:rPr>
+          <w:rFonts w:cstheme="minorHAnsi"/>
+          <w:b/>
+          <w:bCs/>
+        </w:rPr>
+        <w:t>DeliveryService</w:t>
+      </w:r>
+      <w:proofErr w:type="spellEnd"/>
+      <w:r>
+        <w:rPr>
+          <w:rFonts w:cstheme="minorHAnsi"/>
+        </w:rPr>
+        <w:t xml:space="preserve"> and </w:t>
+      </w:r>
+      <w:r>
+        <w:rPr>
+          <w:rFonts w:cstheme="minorHAnsi"/>
+          <w:b/>
+          <w:bCs/>
+        </w:rPr>
+        <w:t>Area</w:t>
+      </w:r>
+      <w:r>
+        <w:rPr>
+          <w:rFonts w:cstheme="minorHAnsi"/>
+        </w:rPr>
+        <w:t xml:space="preserve"> join will be called </w:t>
+      </w:r>
+      <w:proofErr w:type="spellStart"/>
+      <w:r>
+        <w:rPr>
+          <w:rFonts w:cstheme="minorHAnsi"/>
+          <w:b/>
+          <w:bCs/>
+        </w:rPr>
+        <w:t>AreaServed</w:t>
+      </w:r>
+      <w:proofErr w:type="spellEnd"/>
+      <w:r>
+        <w:rPr>
+          <w:rFonts w:cstheme="minorHAnsi"/>
+        </w:rPr>
+        <w:t>.</w:t>
+      </w:r>
+    </w:p>
+    <w:p>
+      <w:pPr>
+        <w:pStyle w:val="ListParagraph"/>
+        <w:numPr>
+          <w:ilvl w:val="0"/>
+          <w:numId w:val="5"/>
+        </w:numPr>
+        <w:rPr>
+          <w:rFonts w:cstheme="minorHAnsi"/>
+          <w:b/>
+          <w:bCs/>
+        </w:rPr>
+      </w:pPr>
+      <w:r>
+        <w:rPr>
+          <w:rFonts w:cstheme="minorHAnsi"/>
+          <w:b/>
+          <w:bCs/>
+        </w:rPr>
+        <w:t xml:space="preserve">** </w:t>
+      </w:r>
+      <w:proofErr w:type="spellStart"/>
+      <w:r>
+        <w:rPr>
+          <w:rFonts w:cstheme="minorHAnsi"/>
+          <w:b/>
+          <w:bCs/>
+        </w:rPr>
+        <w:t>DeliveryService</w:t>
+      </w:r>
+      <w:proofErr w:type="spellEnd"/>
+      <w:r>
+        <w:rPr>
+          <w:rFonts w:cstheme="minorHAnsi"/>
+          <w:b/>
+          <w:bCs/>
+        </w:rPr>
+        <w:t xml:space="preserve"> </w:t>
+      </w:r>
+      <w:r>
+        <w:rPr>
+          <w:rFonts w:cstheme="minorHAnsi"/>
+        </w:rPr>
+        <w:t xml:space="preserve">delivers an </w:t>
+      </w:r>
+      <w:r>
+        <w:rPr>
+          <w:rFonts w:cstheme="minorHAnsi"/>
+          <w:b/>
+          <w:bCs/>
+        </w:rPr>
+        <w:t>Order</w:t>
+      </w:r>
+      <w:r>
+        <w:rPr>
+          <w:rFonts w:cstheme="minorHAnsi"/>
+          <w:b/>
+          <w:bCs/>
+        </w:rPr>
+        <w:t>**.</w:t>
+      </w:r>
+    </w:p>
+    <w:p>
+      <w:pPr>
+        <w:rPr>
+          <w:rFonts w:cstheme="minorHAnsi"/>
+          <w:b/>
+          <w:bCs/>
+        </w:rPr>
+      </w:pPr>
+    </w:p>
+    <w:p>
+      <w:pPr>
+        <w:rPr>
+          <w:rFonts w:cstheme="minorHAnsi"/>
+          <w:b/>
+          <w:bCs/>
+        </w:rPr>
+      </w:pPr>
+      <w:r>
+        <w:rPr>
+          <w:rFonts w:cstheme="minorHAnsi"/>
+          <w:b/>
+          <w:bCs/>
+        </w:rPr>
         <w:t>SUPPLIER:</w:t>
       </w:r>
+    </w:p>
+    <w:p>
+      <w:pPr>
+        <w:rPr>
+          <w:rFonts w:cstheme="minorHAnsi"/>
+        </w:rPr>
+      </w:pPr>
+      <w:r>
+        <w:rPr>
+          <w:rFonts w:cstheme="minorHAnsi"/>
+        </w:rPr>
+        <w:t xml:space="preserve">I can either assume that </w:t>
+      </w:r>
+      <w:proofErr w:type="spellStart"/>
+      <w:r>
+        <w:rPr>
+          <w:rFonts w:cstheme="minorHAnsi"/>
+        </w:rPr>
+        <w:t>llamazon</w:t>
+      </w:r>
+      <w:proofErr w:type="spellEnd"/>
+      <w:r>
+        <w:rPr>
+          <w:rFonts w:cstheme="minorHAnsi"/>
+        </w:rPr>
+        <w:t xml:space="preserve"> has their own </w:t>
+      </w:r>
+      <w:proofErr w:type="spellStart"/>
+      <w:r>
+        <w:rPr>
+          <w:rFonts w:cstheme="minorHAnsi"/>
+          <w:b/>
+          <w:bCs/>
+        </w:rPr>
+        <w:t>DeliveryService</w:t>
+      </w:r>
+      <w:proofErr w:type="spellEnd"/>
+      <w:r>
+        <w:rPr>
+          <w:rFonts w:cstheme="minorHAnsi"/>
+          <w:b/>
+          <w:bCs/>
+        </w:rPr>
+        <w:t xml:space="preserve"> </w:t>
+      </w:r>
+      <w:r>
+        <w:rPr>
+          <w:rFonts w:cstheme="minorHAnsi"/>
+        </w:rPr>
+        <w:t xml:space="preserve">which will then mean that a third type of </w:t>
+      </w:r>
+      <w:r>
+        <w:rPr>
+          <w:rFonts w:cstheme="minorHAnsi"/>
+          <w:b/>
+          <w:bCs/>
+        </w:rPr>
+        <w:t>Supplier</w:t>
+      </w:r>
+      <w:r>
+        <w:rPr>
+          <w:rFonts w:cstheme="minorHAnsi"/>
+        </w:rPr>
+        <w:t xml:space="preserve"> can exist. The supplier who says that I want to sell a certain </w:t>
+      </w:r>
+      <w:proofErr w:type="gramStart"/>
+      <w:r>
+        <w:rPr>
+          <w:rFonts w:cstheme="minorHAnsi"/>
+          <w:b/>
+          <w:bCs/>
+        </w:rPr>
+        <w:t>Product</w:t>
+      </w:r>
+      <w:proofErr w:type="gramEnd"/>
+      <w:r>
+        <w:rPr>
+          <w:rFonts w:cstheme="minorHAnsi"/>
+        </w:rPr>
+        <w:t xml:space="preserve"> but I want </w:t>
+      </w:r>
+      <w:proofErr w:type="spellStart"/>
+      <w:r>
+        <w:rPr>
+          <w:rFonts w:cstheme="minorHAnsi"/>
+        </w:rPr>
+        <w:t>llamazon</w:t>
+      </w:r>
+      <w:proofErr w:type="spellEnd"/>
+      <w:r>
+        <w:rPr>
+          <w:rFonts w:cstheme="minorHAnsi"/>
+        </w:rPr>
+        <w:t xml:space="preserve"> to fulfill the </w:t>
+      </w:r>
+      <w:r>
+        <w:rPr>
+          <w:rFonts w:cstheme="minorHAnsi"/>
+          <w:b/>
+          <w:bCs/>
+        </w:rPr>
+        <w:t>Order</w:t>
+      </w:r>
+      <w:r>
+        <w:rPr>
+          <w:rFonts w:cstheme="minorHAnsi"/>
+        </w:rPr>
+        <w:t xml:space="preserve">. Which means </w:t>
+      </w:r>
+      <w:proofErr w:type="spellStart"/>
+      <w:r>
+        <w:rPr>
+          <w:rFonts w:cstheme="minorHAnsi"/>
+        </w:rPr>
+        <w:t>llamazon</w:t>
+      </w:r>
+      <w:proofErr w:type="spellEnd"/>
+      <w:r>
+        <w:rPr>
+          <w:rFonts w:cstheme="minorHAnsi"/>
+        </w:rPr>
+        <w:t xml:space="preserve"> will pick up the </w:t>
+      </w:r>
+      <w:r>
+        <w:rPr>
+          <w:rFonts w:cstheme="minorHAnsi"/>
+          <w:b/>
+          <w:bCs/>
+        </w:rPr>
+        <w:t>Product</w:t>
+      </w:r>
+      <w:r>
+        <w:rPr>
+          <w:rFonts w:cstheme="minorHAnsi"/>
+        </w:rPr>
+        <w:t xml:space="preserve">, process it and pack it in a </w:t>
+      </w:r>
+      <w:r>
+        <w:rPr>
+          <w:rFonts w:cstheme="minorHAnsi"/>
+          <w:b/>
+          <w:bCs/>
+        </w:rPr>
+        <w:t>W</w:t>
+      </w:r>
+      <w:r>
+        <w:rPr>
+          <w:rFonts w:cstheme="minorHAnsi"/>
+          <w:b/>
+          <w:bCs/>
+        </w:rPr>
+        <w:t>arehouse</w:t>
+      </w:r>
+      <w:r>
+        <w:rPr>
+          <w:rFonts w:cstheme="minorHAnsi"/>
+        </w:rPr>
+        <w:t xml:space="preserve"> for delivery when ordered. Or assume that they don’t have their own </w:t>
+      </w:r>
+      <w:proofErr w:type="spellStart"/>
+      <w:r>
+        <w:rPr>
+          <w:rFonts w:cstheme="minorHAnsi"/>
+          <w:b/>
+          <w:bCs/>
+        </w:rPr>
+        <w:t>DeliveryService</w:t>
+      </w:r>
+      <w:proofErr w:type="spellEnd"/>
+      <w:r>
+        <w:rPr>
+          <w:rFonts w:cstheme="minorHAnsi"/>
+        </w:rPr>
+        <w:t xml:space="preserve"> and so it makes no sense to have a third type of Supplier.</w:t>
+      </w:r>
+    </w:p>
+    <w:p>
+      <w:pPr>
+        <w:rPr>
+          <w:rFonts w:cstheme="minorHAnsi"/>
+          <w:b/>
+          <w:bCs/>
+        </w:rPr>
+      </w:pPr>
     </w:p>
     <w:p>
       <w:pPr>
@@ -1059,125 +1527,175 @@
         </w:numPr>
         <w:rPr>
           <w:rFonts w:cstheme="minorHAnsi"/>
-        </w:rPr>
-      </w:pPr>
-      <w:r>
-        <w:rPr>
-          <w:rFonts w:cstheme="minorHAnsi"/>
-        </w:rPr>
-        <w:t xml:space="preserve">I should probably remove the </w:t>
-      </w:r>
-      <w:proofErr w:type="spellStart"/>
-      <w:r>
-        <w:rPr>
-          <w:rFonts w:cstheme="minorHAnsi"/>
-          <w:b/>
-          <w:bCs/>
-        </w:rPr>
-        <w:t>deliveryMethod</w:t>
-      </w:r>
-      <w:proofErr w:type="spellEnd"/>
-      <w:r>
-        <w:rPr>
-          <w:rFonts w:cstheme="minorHAnsi"/>
-        </w:rPr>
-        <w:t xml:space="preserve"> entity on </w:t>
-      </w:r>
-      <w:r>
-        <w:rPr>
-          <w:rFonts w:cstheme="minorHAnsi"/>
-          <w:b/>
-          <w:bCs/>
-        </w:rPr>
-        <w:t>Suppliers</w:t>
-      </w:r>
-      <w:r>
-        <w:rPr>
-          <w:rFonts w:cstheme="minorHAnsi"/>
+          <w:b/>
+          <w:bCs/>
+        </w:rPr>
+      </w:pPr>
+      <w:r>
+        <w:rPr>
+          <w:rFonts w:cstheme="minorHAnsi"/>
+        </w:rPr>
+        <w:t xml:space="preserve"> **I will assume these suppliers exist in the system: ~ Those that are </w:t>
+      </w:r>
+      <w:r>
+        <w:rPr>
+          <w:rFonts w:cstheme="minorHAnsi"/>
+          <w:b/>
+          <w:bCs/>
+        </w:rPr>
+        <w:t>manufacturing companies</w:t>
+      </w:r>
+      <w:r>
+        <w:rPr>
+          <w:rFonts w:cstheme="minorHAnsi"/>
+        </w:rPr>
+        <w:t xml:space="preserve"> and </w:t>
+      </w:r>
+      <w:r>
+        <w:rPr>
+          <w:rFonts w:cstheme="minorHAnsi"/>
+          <w:b/>
+          <w:bCs/>
+        </w:rPr>
+        <w:t>supply</w:t>
+      </w:r>
+      <w:r>
+        <w:rPr>
+          <w:rFonts w:cstheme="minorHAnsi"/>
+        </w:rPr>
+        <w:t xml:space="preserve"> your </w:t>
+      </w:r>
+      <w:r>
+        <w:rPr>
+          <w:rFonts w:cstheme="minorHAnsi"/>
+          <w:b/>
+          <w:bCs/>
+        </w:rPr>
+        <w:t>warehouses</w:t>
+      </w:r>
+      <w:r>
+        <w:rPr>
+          <w:rFonts w:cstheme="minorHAnsi"/>
+        </w:rPr>
+        <w:t xml:space="preserve"> for you to sell</w:t>
+      </w:r>
+      <w:r>
+        <w:rPr>
+          <w:rFonts w:cstheme="minorHAnsi"/>
+        </w:rPr>
+        <w:t>.</w:t>
+      </w:r>
+      <w:r>
+        <w:rPr>
+          <w:rFonts w:cstheme="minorHAnsi"/>
+        </w:rPr>
+        <w:t xml:space="preserve"> </w:t>
+      </w:r>
+      <w:r>
+        <w:rPr>
+          <w:rFonts w:cstheme="minorHAnsi"/>
+        </w:rPr>
+        <w:t>~T</w:t>
+      </w:r>
+      <w:r>
+        <w:rPr>
+          <w:rFonts w:cstheme="minorHAnsi"/>
+        </w:rPr>
+        <w:t xml:space="preserve">hose that </w:t>
+      </w:r>
+      <w:r>
+        <w:rPr>
+          <w:rFonts w:cstheme="minorHAnsi"/>
+          <w:b/>
+          <w:bCs/>
+        </w:rPr>
+        <w:t>place</w:t>
+      </w:r>
+      <w:r>
+        <w:rPr>
+          <w:rFonts w:cstheme="minorHAnsi"/>
+        </w:rPr>
+        <w:t xml:space="preserve"> adverts on your platform and make their own </w:t>
+      </w:r>
+      <w:r>
+        <w:rPr>
+          <w:rFonts w:cstheme="minorHAnsi"/>
+          <w:b/>
+          <w:bCs/>
+        </w:rPr>
+        <w:t>delivery</w:t>
+      </w:r>
+      <w:r>
+        <w:rPr>
+          <w:rFonts w:cstheme="minorHAnsi"/>
+          <w:b/>
+          <w:bCs/>
         </w:rPr>
         <w:t xml:space="preserve">. </w:t>
       </w:r>
-    </w:p>
-    <w:p>
-      <w:pPr>
-        <w:pStyle w:val="ListParagraph"/>
-        <w:numPr>
-          <w:ilvl w:val="0"/>
-          <w:numId w:val="9"/>
-        </w:numPr>
-        <w:rPr>
-          <w:rFonts w:cstheme="minorHAnsi"/>
-          <w:b/>
-          <w:bCs/>
-        </w:rPr>
-      </w:pPr>
-    </w:p>
-    <w:p>
-      <w:pPr>
-        <w:rPr>
-          <w:rFonts w:cstheme="minorHAnsi"/>
-          <w:b/>
-          <w:bCs/>
-        </w:rPr>
-      </w:pPr>
-      <w:r>
-        <w:rPr>
-          <w:rFonts w:cstheme="minorHAnsi"/>
-          <w:b/>
-          <w:bCs/>
-        </w:rPr>
-        <w:t>DELIVERY SERVICE:</w:t>
-      </w:r>
-    </w:p>
-    <w:p>
-      <w:pPr>
-        <w:pStyle w:val="ListParagraph"/>
-        <w:numPr>
-          <w:ilvl w:val="0"/>
-          <w:numId w:val="5"/>
-        </w:numPr>
-        <w:rPr>
-          <w:rFonts w:cstheme="minorHAnsi"/>
-          <w:b/>
-          <w:bCs/>
-        </w:rPr>
-      </w:pPr>
-      <w:r>
-        <w:rPr>
-          <w:rFonts w:cstheme="minorHAnsi"/>
-          <w:b/>
-          <w:bCs/>
-        </w:rPr>
-        <w:lastRenderedPageBreak/>
-        <w:t xml:space="preserve">name </w:t>
-      </w:r>
-      <w:r>
-        <w:rPr>
-          <w:rFonts w:cstheme="minorHAnsi"/>
-        </w:rPr>
-        <w:t>can be the primary key since all delivery services have different names</w:t>
-      </w:r>
-    </w:p>
-    <w:p>
-      <w:pPr>
-        <w:pStyle w:val="ListParagraph"/>
-        <w:numPr>
-          <w:ilvl w:val="0"/>
-          <w:numId w:val="5"/>
-        </w:numPr>
-        <w:rPr>
-          <w:rFonts w:cstheme="minorHAnsi"/>
-          <w:b/>
-          <w:bCs/>
-        </w:rPr>
-      </w:pPr>
-      <w:r>
-        <w:rPr>
-          <w:rFonts w:cstheme="minorHAnsi"/>
-          <w:b/>
-          <w:bCs/>
-        </w:rPr>
-        <w:t xml:space="preserve"> </w:t>
+      <w:r>
+        <w:rPr>
+          <w:rFonts w:cstheme="minorHAnsi"/>
+        </w:rPr>
+        <w:t xml:space="preserve">~There is also those that place adverts and say they want </w:t>
+      </w:r>
+      <w:proofErr w:type="spellStart"/>
+      <w:r>
+        <w:rPr>
+          <w:rFonts w:cstheme="minorHAnsi"/>
+        </w:rPr>
+        <w:t>llamazon</w:t>
+      </w:r>
+      <w:proofErr w:type="spellEnd"/>
+      <w:r>
+        <w:rPr>
+          <w:rFonts w:cstheme="minorHAnsi"/>
+        </w:rPr>
+        <w:t xml:space="preserve"> to fulfill their </w:t>
+      </w:r>
+      <w:proofErr w:type="spellStart"/>
+      <w:r>
+        <w:rPr>
+          <w:rFonts w:cstheme="minorHAnsi"/>
+          <w:b/>
+          <w:bCs/>
+        </w:rPr>
+        <w:t>Oders</w:t>
+      </w:r>
+      <w:proofErr w:type="spellEnd"/>
+      <w:r>
+        <w:rPr>
+          <w:rFonts w:cstheme="minorHAnsi"/>
+        </w:rPr>
+        <w:t xml:space="preserve"> for that </w:t>
+      </w:r>
+      <w:proofErr w:type="gramStart"/>
+      <w:r>
+        <w:rPr>
+          <w:rFonts w:cstheme="minorHAnsi"/>
+          <w:b/>
+          <w:bCs/>
+        </w:rPr>
+        <w:t>Product</w:t>
+      </w:r>
+      <w:r>
+        <w:rPr>
+          <w:rFonts w:cstheme="minorHAnsi"/>
+        </w:rPr>
+        <w:t>.</w:t>
+      </w:r>
+      <w:r>
+        <w:rPr>
+          <w:rFonts w:cstheme="minorHAnsi"/>
+        </w:rPr>
+        <w:t>*</w:t>
+      </w:r>
+      <w:proofErr w:type="gramEnd"/>
+      <w:r>
+        <w:rPr>
+          <w:rFonts w:cstheme="minorHAnsi"/>
+        </w:rPr>
+        <w:t>*</w:t>
       </w:r>
     </w:p>
     <w:p>
@@ -1281,6 +1799,40 @@
           <w:rFonts w:cstheme="minorHAnsi"/>
         </w:rPr>
       </w:pPr>
+      <w:r>
+        <w:rPr>
+          <w:rFonts w:cstheme="minorHAnsi"/>
+        </w:rPr>
+        <w:t xml:space="preserve">Address of a Warehouse could be on the same table as the </w:t>
+      </w:r>
+      <w:proofErr w:type="spellStart"/>
+      <w:r>
+        <w:rPr>
+          <w:rFonts w:cstheme="minorHAnsi"/>
+        </w:rPr>
+        <w:t>Warehuse</w:t>
+      </w:r>
+      <w:proofErr w:type="spellEnd"/>
+      <w:r>
+        <w:rPr>
+          <w:rFonts w:cstheme="minorHAnsi"/>
+        </w:rPr>
+        <w:t xml:space="preserve"> entity and the same is applicable to other entities where a one-to-one relation </w:t>
+      </w:r>
+      <w:proofErr w:type="gramStart"/>
+      <w:r>
+        <w:rPr>
+          <w:rFonts w:cstheme="minorHAnsi"/>
+        </w:rPr>
+        <w:t>exists</w:t>
+      </w:r>
+      <w:proofErr w:type="gramEnd"/>
+      <w:r>
+        <w:rPr>
+          <w:rFonts w:cstheme="minorHAnsi"/>
+        </w:rPr>
+        <w:t xml:space="preserve"> but I can still choose to separate.</w:t>
+      </w:r>
     </w:p>
     <w:p>
       <w:pPr>
